--- a/Progress_Documents/11-06-2020-project_plans.docx
+++ b/Progress_Documents/11-06-2020-project_plans.docx
@@ -12,110 +12,106 @@
       <w:r>
         <w:t>Just focus upon the channels that show a clear response for the time being to reduce the dimensionality</w:t>
       </w:r>
+    </w:p>
+    <w:p>
+      <w:r>
+        <w:t>Sampling rate – time – where in the array these things happen</w:t>
+      </w:r>
+    </w:p>
+    <w:p>
+      <w:r>
+        <w:t xml:space="preserve">Check for ground truth, see if these is documentation that says when they events occur, what events that exist, </w:t>
+      </w:r>
+    </w:p>
+    <w:p>
+      <w:r>
+        <w:t>Make an excel sheet, where the events happen, where in the array that they are and whether an event occurs or not.</w:t>
+      </w:r>
+    </w:p>
+    <w:p/>
+    <w:p>
+      <w:r>
+        <w:t>Grab the areas that can be considered normal activity</w:t>
+      </w:r>
+    </w:p>
+    <w:p>
+      <w:r>
+        <w:t>I want to select features where events happen and events where nothing happens.</w:t>
+      </w:r>
+    </w:p>
+    <w:p>
+      <w:r>
+        <w:t>Before and during.</w:t>
+      </w:r>
+    </w:p>
+    <w:p/>
+    <w:p>
+      <w:r>
+        <w:t>Start analysing smaller segments, 512 to 1024 elements</w:t>
+      </w:r>
+    </w:p>
+    <w:p>
+      <w:r>
+        <w:t>Split the data</w:t>
+      </w:r>
+    </w:p>
+    <w:p/>
+    <w:p>
+      <w:r>
+        <w:t>The length of the sequence can be different in the raw data.</w:t>
+      </w:r>
+    </w:p>
+    <w:p>
+      <w:r>
+        <w:t>3 or 4 frames within the normal area</w:t>
+      </w:r>
+    </w:p>
+    <w:p/>
+    <w:p>
+      <w:r>
+        <w:t xml:space="preserve">If someone gives the signal and you have a sliding window algorithm, run it through the entire signal and figure out the different signals. </w:t>
+      </w:r>
+    </w:p>
+    <w:p>
+      <w:r>
+        <w:t>We know the ground truth, see which features I can identify versus what is actually there – elementwise classification.</w:t>
+      </w:r>
+    </w:p>
+    <w:p/>
+    <w:p>
+      <w:r>
+        <w:t>Start with a simple one and then work on generalisation afterwards. -  add more as time goes on.</w:t>
+      </w:r>
+    </w:p>
+    <w:p/>
+    <w:p>
+      <w:r>
+        <w:t>End product, given a signal, highlight an event start and finish – ideally this wants to be a sliding window type product.</w:t>
+      </w:r>
+    </w:p>
+    <w:p>
+      <w:r>
+        <w:t>Compile a list of papers that include signal analysis techniques and possible feature extraction techniques that I can use.</w:t>
+      </w:r>
+    </w:p>
+    <w:p>
+      <w:r>
+        <w:t xml:space="preserve">Focus upon compiling the spreadsheet of the data not the actual feature extraction / signal processing side of things for the time being. Ready to show the data, current </w:t>
+      </w:r>
+      <w:r>
+        <w:t>analysis</w:t>
+      </w:r>
+      <w:r>
+        <w:t xml:space="preserve"> and further steps for next </w:t>
+      </w:r>
+      <w:r>
+        <w:t>week’s</w:t>
+      </w:r>
+      <w:r>
+        <w:t xml:space="preserve"> meeting.</w:t>
+      </w:r>
       <w:bookmarkStart w:id="0" w:name="_GoBack"/>
       <w:bookmarkEnd w:id="0"/>
-    </w:p>
-    <w:p>
-      <w:r>
-        <w:t>Sampling rate – time – where in the array these things happen</w:t>
-      </w:r>
-    </w:p>
-    <w:p>
-      <w:r>
-        <w:t xml:space="preserve">Check for ground truth, see if these is documentation that says when they events occur, what events that exist, </w:t>
-      </w:r>
-    </w:p>
-    <w:p>
-      <w:r>
-        <w:t>Make an excel sheet, where the events happen, where in the array that they are and whether an event occurs or not.</w:t>
-      </w:r>
-    </w:p>
-    <w:p/>
-    <w:p>
-      <w:r>
-        <w:t>Grab the areas that can be considered normal activity</w:t>
-      </w:r>
-    </w:p>
-    <w:p>
-      <w:r>
-        <w:t>I want to select features where events happen and events where nothing happens.</w:t>
-      </w:r>
-    </w:p>
-    <w:p>
-      <w:r>
-        <w:t>Before and during.</w:t>
-      </w:r>
-    </w:p>
-    <w:p/>
-    <w:p>
-      <w:r>
-        <w:t>Start analysing smaller segments, 512 to 1024 elements</w:t>
-      </w:r>
-    </w:p>
-    <w:p>
-      <w:r>
-        <w:t>Split the data</w:t>
-      </w:r>
-    </w:p>
-    <w:p/>
-    <w:p>
-      <w:r>
-        <w:t>The length of the sequence can be different in the raw data.</w:t>
-      </w:r>
-    </w:p>
-    <w:p>
-      <w:r>
-        <w:t>3 or 4 frames within the normal area</w:t>
-      </w:r>
-    </w:p>
-    <w:p/>
-    <w:p>
-      <w:r>
-        <w:t xml:space="preserve">If someone gives the signal and you have a sliding window algorithm, run it through the entire signal and figure out the different signals. </w:t>
-      </w:r>
-    </w:p>
-    <w:p>
-      <w:r>
-        <w:t>We know the ground truth, see which features I can identify versus what is actually there – elementwise classification.</w:t>
-      </w:r>
-    </w:p>
-    <w:p/>
-    <w:p>
-      <w:r>
-        <w:t>Start with a simple one and then work on generalisation afterwards. -  add more as time goes on.</w:t>
-      </w:r>
-    </w:p>
-    <w:p/>
-    <w:p>
-      <w:r>
-        <w:t>End product, given a signal, highlight an event start and finish – ideally this wants to be a sliding window type product.</w:t>
-      </w:r>
-    </w:p>
-    <w:p>
-      <w:r>
-        <w:t>Compile a list of papers that include signal analysis techniques and possible feature extraction techniques that I can use.</w:t>
-      </w:r>
-    </w:p>
-    <w:p>
-      <w:r>
-        <w:t xml:space="preserve">Focus upon compiling the spreadsheet of the data not the actual feature extraction / signal processing side of things for the time being. Ready to show the data, current </w:t>
-      </w:r>
-      <w:proofErr w:type="spellStart"/>
-      <w:r>
-        <w:t>analyisis</w:t>
-      </w:r>
-      <w:proofErr w:type="spellEnd"/>
-      <w:r>
-        <w:t xml:space="preserve"> and further steps for next </w:t>
-      </w:r>
-      <w:proofErr w:type="spellStart"/>
-      <w:r>
-        <w:t>weeks</w:t>
-      </w:r>
-      <w:proofErr w:type="spellEnd"/>
-      <w:r>
-        <w:t xml:space="preserve"> meeting.</w:t>
-      </w:r>
     </w:p>
     <w:p>
       <w:r>
@@ -261,6 +257,7 @@
     <w:lsdException w:name="HTML Sample" w:semiHidden="1" w:unhideWhenUsed="1"/>
     <w:lsdException w:name="HTML Typewriter" w:semiHidden="1" w:unhideWhenUsed="1"/>
     <w:lsdException w:name="HTML Variable" w:semiHidden="1" w:unhideWhenUsed="1"/>
+    <w:lsdException w:name="Normal Table" w:semiHidden="1" w:unhideWhenUsed="1"/>
     <w:lsdException w:name="annotation subject" w:semiHidden="1" w:unhideWhenUsed="1"/>
     <w:lsdException w:name="No List" w:semiHidden="1" w:unhideWhenUsed="1"/>
     <w:lsdException w:name="Outline List 1" w:semiHidden="1" w:unhideWhenUsed="1"/>
@@ -306,9 +303,11 @@
     <w:lsdException w:name="Table Subtle 1" w:semiHidden="1" w:unhideWhenUsed="1"/>
     <w:lsdException w:name="Table Subtle 2" w:semiHidden="1" w:unhideWhenUsed="1"/>
     <w:lsdException w:name="Table Web 1" w:semiHidden="1" w:unhideWhenUsed="1"/>
+    <w:lsdException w:name="Table Web 2" w:semiHidden="1" w:unhideWhenUsed="1"/>
     <w:lsdException w:name="Table Web 3" w:semiHidden="1" w:unhideWhenUsed="1"/>
     <w:lsdException w:name="Balloon Text" w:semiHidden="1" w:unhideWhenUsed="1"/>
     <w:lsdException w:name="Table Grid" w:uiPriority="39"/>
+    <w:lsdException w:name="Table Theme" w:semiHidden="1" w:unhideWhenUsed="1"/>
     <w:lsdException w:name="Placeholder Text" w:semiHidden="1"/>
     <w:lsdException w:name="No Spacing" w:uiPriority="1" w:qFormat="1"/>
     <w:lsdException w:name="Light Shading" w:uiPriority="60"/>
